--- a/arb/docx/46.content.docx
+++ b/arb/docx/46.content.docx
@@ -32,19 +32,19 @@
     </w:p>
     <w:p>
       <w:pPr>
-        <w:pStyle w:val="Heading2"/>
         <w:bidi/>
       </w:pPr>
       <w:r>
         <w:rPr>
           <w:lang w:val="ar_AE" w:bidi="ar_AE"/>
         </w:rPr>
-        <w:t>License Information</w:t>
-      </w:r>
-      <w:r>
-        <w:rPr>
-          <w:lang w:val="ar_AE" w:bidi="ar_AE"/>
-        </w:rPr>
+      </w:r>
+      <w:r>
+        <w:rPr>
+          <w:b/>
+          <w:lang w:val="ar_AE" w:bidi="ar_AE"/>
+        </w:rPr>
+        <w:t>Aquifer Open Study Notes (Book Intros)</w:t>
       </w:r>
     </w:p>
     <w:p>
@@ -58,22 +58,9 @@
       </w:r>
       <w:r>
         <w:rPr>
-          <w:b/>
-          <w:lang w:val="ar_AE" w:bidi="ar_AE"/>
-        </w:rPr>
-        <w:t>ملاحظات الدراسة - مقدمات الكتب (تينديل)</w:t>
-      </w:r>
-      <w:r>
-        <w:rPr>
-          <w:lang w:val="ar_AE" w:bidi="ar_AE"/>
-        </w:rPr>
-        <w:t xml:space="preserve"> (Arabic) is based on</w:t>
-      </w:r>
-      <w:r>
-        <w:rPr>
-          <w:lang w:val="ar_AE" w:bidi="ar_AE"/>
-        </w:rPr>
-        <w:t xml:space="preserve">: </w:t>
+          <w:lang w:val="ar_AE" w:bidi="ar_AE"/>
+        </w:rPr>
+        <w:t xml:space="preserve">This work is an adaptation of </w:t>
       </w:r>
       <w:r>
         <w:rPr>
@@ -85,48 +72,19 @@
         <w:rPr>
           <w:lang w:val="ar_AE" w:bidi="ar_AE"/>
         </w:rPr>
-        <w:t xml:space="preserve">, </w:t>
-      </w:r>
-      <w:hyperlink r:id="rId13">
-        <w:r>
-          <w:rPr>
-            <w:lang w:val="ar_AE" w:bidi="ar_AE"/>
-          </w:rPr>
-          <w:rPr>
-            <w:color w:val="0000EE"/>
-            <w:u w:val="single"/>
-          </w:rPr>
-          <w:t>Tyndale House Publishers</w:t>
-        </w:r>
-      </w:hyperlink>
-      <w:r>
-        <w:rPr>
-          <w:lang w:val="ar_AE" w:bidi="ar_AE"/>
-        </w:rPr>
-        <w:t xml:space="preserve">, 2019, which is licensed under a </w:t>
-      </w:r>
-      <w:hyperlink r:id="rId14">
-        <w:r>
-          <w:rPr>
-            <w:lang w:val="ar_AE" w:bidi="ar_AE"/>
-          </w:rPr>
-          <w:rPr>
-            <w:color w:val="0000EE"/>
-            <w:u w:val="single"/>
-          </w:rPr>
-          <w:t>CC BY-SA 4.0 license</w:t>
-        </w:r>
-      </w:hyperlink>
-      <w:r>
-        <w:rPr>
-          <w:lang w:val="ar_AE" w:bidi="ar_AE"/>
-        </w:rPr>
-        <w:t>.</w:t>
-      </w:r>
-      <w:r>
-        <w:rPr>
-          <w:lang w:val="ar_AE" w:bidi="ar_AE"/>
-        </w:rPr>
+        <w:t xml:space="preserve"> © 2023 Tyndale House Publishers, licensed under the CC BY-SA 4.0 license. The adaptation, </w:t>
+      </w:r>
+      <w:r>
+        <w:rPr>
+          <w:lang w:val="ar_AE" w:bidi="ar_AE"/>
+        </w:rPr>
+        <w:t>Aquifer Open Study Notes</w:t>
+      </w:r>
+      <w:r>
+        <w:rPr>
+          <w:lang w:val="ar_AE" w:bidi="ar_AE"/>
+        </w:rPr>
+        <w:t>, was created by Mission Mutual and is also licensed under CC BY-SA 4.0.</w:t>
       </w:r>
     </w:p>
     <w:p>
@@ -142,7 +100,7 @@
         <w:rPr>
           <w:lang w:val="ar_AE" w:bidi="ar_AE"/>
         </w:rPr>
-        <w:t>This PDF version is provided under the same license.</w:t>
+        <w:t>This resource has been adapted into multiple languages, including English, Tok Pisin, Arabic (عربي), French (Français), Hindi (हिंदी), Indonesian (Bahasa Indonesia), Portuguese (Português), Russian (Русский), Spanish (Español), Swahili (Kiswahili), and Simplified Chinese (简体中文).</w:t>
       </w:r>
       <w:r>
         <w:rPr>
@@ -357,7 +315,7 @@
         </w:rPr>
         <w:t xml:space="preserve"> </w:t>
       </w:r>
-      <w:hyperlink r:id="rId15">
+      <w:hyperlink r:id="rId13">
         <w:r>
           <w:rPr>
             <w:lang w:val="ar_AE" w:bidi="ar_AE"/>
@@ -375,7 +333,7 @@
         </w:rPr>
         <w:t xml:space="preserve">؛ </w:t>
       </w:r>
-      <w:hyperlink r:id="rId16">
+      <w:hyperlink r:id="rId14">
         <w:r>
           <w:rPr>
             <w:lang w:val="ar_AE" w:bidi="ar_AE"/>
@@ -415,7 +373,7 @@
         </w:rPr>
         <w:t xml:space="preserve"> </w:t>
       </w:r>
-      <w:hyperlink r:id="rId17">
+      <w:hyperlink r:id="rId15">
         <w:r>
           <w:rPr>
             <w:lang w:val="ar_AE" w:bidi="ar_AE"/>
@@ -433,7 +391,7 @@
         </w:rPr>
         <w:t xml:space="preserve">؛ </w:t>
       </w:r>
-      <w:hyperlink r:id="rId18">
+      <w:hyperlink r:id="rId16">
         <w:r>
           <w:rPr>
             <w:lang w:val="ar_AE" w:bidi="ar_AE"/>
@@ -473,7 +431,7 @@
         </w:rPr>
         <w:t xml:space="preserve"> </w:t>
       </w:r>
-      <w:hyperlink r:id="rId19">
+      <w:hyperlink r:id="rId17">
         <w:r>
           <w:rPr>
             <w:lang w:val="ar_AE" w:bidi="ar_AE"/>
@@ -584,7 +542,7 @@
         </w:rPr>
         <w:t xml:space="preserve"> (</w:t>
       </w:r>
-      <w:hyperlink r:id="rId20">
+      <w:hyperlink r:id="rId18">
         <w:r>
           <w:rPr>
             <w:lang w:val="ar_AE" w:bidi="ar_AE"/>
@@ -627,7 +585,7 @@
         </w:rPr>
         <w:t xml:space="preserve"> (</w:t>
       </w:r>
-      <w:hyperlink r:id="rId15">
+      <w:hyperlink r:id="rId13">
         <w:r>
           <w:rPr>
             <w:lang w:val="ar_AE" w:bidi="ar_AE"/>
@@ -670,7 +628,7 @@
         </w:rPr>
         <w:t>مؤمنين (</w:t>
       </w:r>
-      <w:hyperlink r:id="rId21">
+      <w:hyperlink r:id="rId19">
         <w:r>
           <w:rPr>
             <w:lang w:val="ar_AE" w:bidi="ar_AE"/>
@@ -713,7 +671,7 @@
         </w:rPr>
         <w:t xml:space="preserve"> (</w:t>
       </w:r>
-      <w:hyperlink r:id="rId21">
+      <w:hyperlink r:id="rId19">
         <w:r>
           <w:rPr>
             <w:lang w:val="ar_AE" w:bidi="ar_AE"/>
@@ -756,7 +714,7 @@
         </w:rPr>
         <w:t xml:space="preserve"> (</w:t>
       </w:r>
-      <w:hyperlink r:id="rId22">
+      <w:hyperlink r:id="rId20">
         <w:r>
           <w:rPr>
             <w:lang w:val="ar_AE" w:bidi="ar_AE"/>
@@ -799,7 +757,7 @@
         </w:rPr>
         <w:t xml:space="preserve"> (</w:t>
       </w:r>
-      <w:hyperlink r:id="rId23">
+      <w:hyperlink r:id="rId21">
         <w:r>
           <w:rPr>
             <w:lang w:val="ar_AE" w:bidi="ar_AE"/>
@@ -842,7 +800,7 @@
         </w:rPr>
         <w:t xml:space="preserve"> (</w:t>
       </w:r>
-      <w:hyperlink r:id="rId24">
+      <w:hyperlink r:id="rId22">
         <w:r>
           <w:rPr>
             <w:lang w:val="ar_AE" w:bidi="ar_AE"/>
@@ -885,7 +843,7 @@
         </w:rPr>
         <w:t>(</w:t>
       </w:r>
-      <w:hyperlink r:id="rId24">
+      <w:hyperlink r:id="rId22">
         <w:r>
           <w:rPr>
             <w:lang w:val="ar_AE" w:bidi="ar_AE"/>
@@ -928,7 +886,7 @@
         </w:rPr>
         <w:t>وممارستها (</w:t>
       </w:r>
-      <w:hyperlink r:id="rId25">
+      <w:hyperlink r:id="rId23">
         <w:r>
           <w:rPr>
             <w:lang w:val="ar_AE" w:bidi="ar_AE"/>
@@ -971,7 +929,7 @@
         </w:rPr>
         <w:t xml:space="preserve"> (</w:t>
       </w:r>
-      <w:hyperlink r:id="rId26">
+      <w:hyperlink r:id="rId24">
         <w:r>
           <w:rPr>
             <w:lang w:val="ar_AE" w:bidi="ar_AE"/>
@@ -1023,7 +981,7 @@
         </w:rPr>
         <w:t xml:space="preserve"> </w:t>
       </w:r>
-      <w:hyperlink r:id="rId27">
+      <w:hyperlink r:id="rId25">
         <w:r>
           <w:rPr>
             <w:lang w:val="ar_AE" w:bidi="ar_AE"/>
@@ -1053,7 +1011,7 @@
         </w:rPr>
         <w:t xml:space="preserve"> </w:t>
       </w:r>
-      <w:hyperlink r:id="rId28">
+      <w:hyperlink r:id="rId26">
         <w:r>
           <w:rPr>
             <w:lang w:val="ar_AE" w:bidi="ar_AE"/>
@@ -1106,7 +1064,7 @@
         </w:rPr>
         <w:t xml:space="preserve"> </w:t>
       </w:r>
-      <w:hyperlink r:id="rId29">
+      <w:hyperlink r:id="rId27">
         <w:r>
           <w:rPr>
             <w:lang w:val="ar_AE" w:bidi="ar_AE"/>
@@ -1136,7 +1094,7 @@
         </w:rPr>
         <w:t xml:space="preserve"> </w:t>
       </w:r>
-      <w:hyperlink r:id="rId30">
+      <w:hyperlink r:id="rId28">
         <w:r>
           <w:rPr>
             <w:lang w:val="ar_AE" w:bidi="ar_AE"/>
@@ -1166,7 +1124,7 @@
         </w:rPr>
         <w:t xml:space="preserve">، </w:t>
       </w:r>
-      <w:hyperlink r:id="rId31">
+      <w:hyperlink r:id="rId29">
         <w:r>
           <w:rPr>
             <w:lang w:val="ar_AE" w:bidi="ar_AE"/>
@@ -1196,7 +1154,7 @@
         </w:rPr>
         <w:t xml:space="preserve"> </w:t>
       </w:r>
-      <w:hyperlink r:id="rId32">
+      <w:hyperlink r:id="rId30">
         <w:r>
           <w:rPr>
             <w:lang w:val="ar_AE" w:bidi="ar_AE"/>
@@ -1214,7 +1172,7 @@
         </w:rPr>
         <w:t xml:space="preserve">; </w:t>
       </w:r>
-      <w:hyperlink r:id="rId33">
+      <w:hyperlink r:id="rId31">
         <w:r>
           <w:rPr>
             <w:lang w:val="ar_AE" w:bidi="ar_AE"/>
@@ -1238,7 +1196,7 @@
         </w:rPr>
         <w:t xml:space="preserve">مما جَعَلُهُ على وَعْيٍ بِعَدَدٍ من المشاكلِ التي تواجِهُ هذه الكَنِيسَةَ الشَّابَّة. هذه الرِّسَالَة، الزاخرةُ بالنصائح الخاصة بقضايا مُحَدَّدَة، تُمَثِّلُ رَدَّ الرَّسُول على مؤمِنِي الكَنِيسَةِ. وعلى الأرجح أنها قد سُلِّمَتْ إليهم عن طريق اسْتِفَانَاس، وَفُرْتُونَاتُوس، وَأَخَائِيكُوس (انْظُرْ </w:t>
       </w:r>
-      <w:hyperlink r:id="rId33">
+      <w:hyperlink r:id="rId31">
         <w:r>
           <w:rPr>
             <w:lang w:val="ar_AE" w:bidi="ar_AE"/>
@@ -1290,7 +1248,7 @@
         </w:rPr>
         <w:t xml:space="preserve"> </w:t>
       </w:r>
-      <w:hyperlink r:id="rId34">
+      <w:hyperlink r:id="rId32">
         <w:r>
           <w:rPr>
             <w:lang w:val="ar_AE" w:bidi="ar_AE"/>
@@ -1308,7 +1266,7 @@
         </w:rPr>
         <w:t xml:space="preserve">؛ </w:t>
       </w:r>
-      <w:hyperlink r:id="rId35">
+      <w:hyperlink r:id="rId33">
         <w:r>
           <w:rPr>
             <w:lang w:val="ar_AE" w:bidi="ar_AE"/>
@@ -1424,7 +1382,7 @@
         </w:rPr>
         <w:t xml:space="preserve"> (</w:t>
       </w:r>
-      <w:hyperlink r:id="rId36">
+      <w:hyperlink r:id="rId34">
         <w:r>
           <w:rPr>
             <w:lang w:val="ar_AE" w:bidi="ar_AE"/>
@@ -1454,7 +1412,7 @@
         </w:rPr>
         <w:t xml:space="preserve"> (</w:t>
       </w:r>
-      <w:hyperlink r:id="rId37">
+      <w:hyperlink r:id="rId35">
         <w:r>
           <w:rPr>
             <w:lang w:val="ar_AE" w:bidi="ar_AE"/>
@@ -1494,7 +1452,7 @@
         </w:rPr>
         <w:t xml:space="preserve"> (</w:t>
       </w:r>
-      <w:hyperlink r:id="rId38">
+      <w:hyperlink r:id="rId36">
         <w:r>
           <w:rPr>
             <w:lang w:val="ar_AE" w:bidi="ar_AE"/>
@@ -1540,7 +1498,7 @@
         </w:rPr>
         <w:t xml:space="preserve"> (</w:t>
       </w:r>
-      <w:hyperlink r:id="rId22">
+      <w:hyperlink r:id="rId20">
         <w:r>
           <w:rPr>
             <w:lang w:val="ar_AE" w:bidi="ar_AE"/>
@@ -1592,7 +1550,7 @@
         </w:rPr>
         <w:t>(</w:t>
       </w:r>
-      <w:hyperlink r:id="rId39">
+      <w:hyperlink r:id="rId37">
         <w:r>
           <w:rPr>
             <w:lang w:val="ar_AE" w:bidi="ar_AE"/>
@@ -1610,7 +1568,7 @@
         </w:rPr>
         <w:t xml:space="preserve">؛ </w:t>
       </w:r>
-      <w:hyperlink r:id="rId40">
+      <w:hyperlink r:id="rId38">
         <w:r>
           <w:rPr>
             <w:lang w:val="ar_AE" w:bidi="ar_AE"/>
@@ -1662,7 +1620,7 @@
         </w:rPr>
         <w:t xml:space="preserve"> </w:t>
       </w:r>
-      <w:hyperlink r:id="rId41">
+      <w:hyperlink r:id="rId39">
         <w:r>
           <w:rPr>
             <w:lang w:val="ar_AE" w:bidi="ar_AE"/>
@@ -1692,7 +1650,7 @@
         </w:rPr>
         <w:t xml:space="preserve"> (</w:t>
       </w:r>
-      <w:hyperlink r:id="rId42">
+      <w:hyperlink r:id="rId40">
         <w:r>
           <w:rPr>
             <w:lang w:val="ar_AE" w:bidi="ar_AE"/>
@@ -1710,7 +1668,7 @@
         </w:rPr>
         <w:t xml:space="preserve">؛ </w:t>
       </w:r>
-      <w:hyperlink r:id="rId43">
+      <w:hyperlink r:id="rId41">
         <w:r>
           <w:rPr>
             <w:lang w:val="ar_AE" w:bidi="ar_AE"/>
@@ -1775,7 +1733,7 @@
         </w:rPr>
         <w:t xml:space="preserve"> (</w:t>
       </w:r>
-      <w:hyperlink r:id="rId20">
+      <w:hyperlink r:id="rId18">
         <w:r>
           <w:rPr>
             <w:lang w:val="ar_AE" w:bidi="ar_AE"/>
@@ -1847,7 +1805,7 @@
         </w:rPr>
         <w:t xml:space="preserve"> </w:t>
       </w:r>
-      <w:hyperlink r:id="rId44">
+      <w:hyperlink r:id="rId42">
         <w:r>
           <w:rPr>
             <w:lang w:val="ar_AE" w:bidi="ar_AE"/>
@@ -1871,7 +1829,7 @@
         </w:rPr>
         <w:t xml:space="preserve">الدَّعَاوَى القَضَائِيَّة ضِد الأخوة المسيحيين </w:t>
       </w:r>
-      <w:hyperlink r:id="rId45">
+      <w:hyperlink r:id="rId43">
         <w:r>
           <w:rPr>
             <w:lang w:val="ar_AE" w:bidi="ar_AE"/>
@@ -1895,7 +1853,7 @@
         </w:rPr>
         <w:t xml:space="preserve">الآراءِ المختلِفَةِ عن لحومِ الحيواناتِ المذبوحَةِ للأوثانِ </w:t>
       </w:r>
-      <w:hyperlink r:id="rId46">
+      <w:hyperlink r:id="rId44">
         <w:r>
           <w:rPr>
             <w:lang w:val="ar_AE" w:bidi="ar_AE"/>
@@ -1919,7 +1877,7 @@
         </w:rPr>
         <w:t xml:space="preserve">الآراءِ المختلِفَةِ عن الملابِسِ المُناسِبَة للنساءِ اللواتي يخدُمْنَ عَلانيةً </w:t>
       </w:r>
-      <w:hyperlink r:id="rId47">
+      <w:hyperlink r:id="rId45">
         <w:r>
           <w:rPr>
             <w:lang w:val="ar_AE" w:bidi="ar_AE"/>
@@ -1937,7 +1895,7 @@
         </w:rPr>
         <w:t xml:space="preserve">؛ </w:t>
       </w:r>
-      <w:hyperlink r:id="rId48">
+      <w:hyperlink r:id="rId46">
         <w:r>
           <w:rPr>
             <w:lang w:val="ar_AE" w:bidi="ar_AE"/>
@@ -1979,7 +1937,7 @@
         </w:rPr>
         <w:t xml:space="preserve"> </w:t>
       </w:r>
-      <w:hyperlink r:id="rId49">
+      <w:hyperlink r:id="rId47">
         <w:r>
           <w:rPr>
             <w:lang w:val="ar_AE" w:bidi="ar_AE"/>
@@ -2038,7 +1996,7 @@
         </w:rPr>
         <w:t xml:space="preserve"> </w:t>
       </w:r>
-      <w:hyperlink r:id="rId50">
+      <w:hyperlink r:id="rId48">
         <w:r>
           <w:rPr>
             <w:lang w:val="ar_AE" w:bidi="ar_AE"/>
@@ -2068,7 +2026,7 @@
         </w:rPr>
         <w:t xml:space="preserve"> </w:t>
       </w:r>
-      <w:hyperlink r:id="rId51">
+      <w:hyperlink r:id="rId49">
         <w:r>
           <w:rPr>
             <w:lang w:val="ar_AE" w:bidi="ar_AE"/>
@@ -2127,7 +2085,7 @@
         </w:rPr>
         <w:t xml:space="preserve"> </w:t>
       </w:r>
-      <w:hyperlink r:id="rId52">
+      <w:hyperlink r:id="rId50">
         <w:r>
           <w:rPr>
             <w:lang w:val="ar_AE" w:bidi="ar_AE"/>
@@ -2174,7 +2132,7 @@
         </w:rPr>
         <w:t xml:space="preserve"> </w:t>
       </w:r>
-      <w:hyperlink r:id="rId53">
+      <w:hyperlink r:id="rId51">
         <w:r>
           <w:rPr>
             <w:lang w:val="ar_AE" w:bidi="ar_AE"/>
@@ -2192,7 +2150,7 @@
         </w:rPr>
         <w:t xml:space="preserve">، </w:t>
       </w:r>
-      <w:hyperlink r:id="rId54">
+      <w:hyperlink r:id="rId52">
         <w:r>
           <w:rPr>
             <w:lang w:val="ar_AE" w:bidi="ar_AE"/>
@@ -2251,7 +2209,7 @@
         </w:rPr>
         <w:t xml:space="preserve"> </w:t>
       </w:r>
-      <w:hyperlink r:id="rId26">
+      <w:hyperlink r:id="rId24">
         <w:r>
           <w:rPr>
             <w:lang w:val="ar_AE" w:bidi="ar_AE"/>

--- a/arb/docx/46.content.docx
+++ b/arb/docx/46.content.docx
@@ -163,28 +163,6 @@
           <w:lang w:val="ar_AE" w:bidi="ar_AE"/>
         </w:rPr>
         <w:t>1CO</w:t>
-      </w:r>
-      <w:r>
-        <w:rPr>
-          <w:lang w:val="ar_AE" w:bidi="ar_AE"/>
-        </w:rPr>
-      </w:r>
-    </w:p>
-    <w:p>
-      <w:pPr>
-        <w:bidi/>
-      </w:pPr>
-      <w:r>
-        <w:rPr>
-          <w:lang w:val="ar_AE" w:bidi="ar_AE"/>
-        </w:rPr>
-      </w:r>
-      <w:r>
-        <w:rPr>
-          <w:i/>
-          <w:lang w:val="ar_AE" w:bidi="ar_AE"/>
-        </w:rPr>
-        <w:t>١ كُورِنْثُوس ‏</w:t>
       </w:r>
       <w:r>
         <w:rPr>
